--- a/src/lessons/سرفصل های جدید.docx
+++ b/src/lessons/سرفصل های جدید.docx
@@ -45,7 +45,7 @@
         <w:pStyle w:val="NormalWeb"/>
         <w:bidi/>
         <w:rPr>
-          <w:rFonts w:cs="B Nazanin" w:hint="cs"/>
+          <w:rFonts w:cs="B Nazanin"/>
           <w:rtl/>
         </w:rPr>
       </w:pPr>
@@ -78,7 +78,7 @@
         <w:pStyle w:val="NormalWeb"/>
         <w:bidi/>
         <w:rPr>
-          <w:rFonts w:cs="B Nazanin" w:hint="cs"/>
+          <w:rFonts w:cs="B Nazanin"/>
           <w:rtl/>
         </w:rPr>
       </w:pPr>
@@ -212,7 +212,7 @@
         <w:pStyle w:val="NormalWeb"/>
         <w:bidi/>
         <w:rPr>
-          <w:rFonts w:cs="B Nazanin" w:hint="cs"/>
+          <w:rFonts w:cs="B Nazanin"/>
           <w:rtl/>
         </w:rPr>
       </w:pPr>
@@ -245,7 +245,7 @@
         <w:pStyle w:val="NormalWeb"/>
         <w:bidi/>
         <w:rPr>
-          <w:rFonts w:cs="B Nazanin" w:hint="cs"/>
+          <w:rFonts w:cs="B Nazanin"/>
           <w:rtl/>
         </w:rPr>
       </w:pPr>
@@ -314,7 +314,7 @@
         <w:pStyle w:val="NormalWeb"/>
         <w:bidi/>
         <w:rPr>
-          <w:rFonts w:cs="B Nazanin" w:hint="cs"/>
+          <w:rFonts w:cs="B Nazanin"/>
           <w:rtl/>
         </w:rPr>
       </w:pPr>
@@ -332,7 +332,7 @@
         <w:pStyle w:val="NormalWeb"/>
         <w:bidi/>
         <w:rPr>
-          <w:rFonts w:cs="B Nazanin" w:hint="cs"/>
+          <w:rFonts w:cs="B Nazanin"/>
           <w:rtl/>
         </w:rPr>
       </w:pPr>
@@ -388,7 +388,7 @@
         <w:pStyle w:val="NormalWeb"/>
         <w:bidi/>
         <w:rPr>
-          <w:rFonts w:cs="B Nazanin" w:hint="cs"/>
+          <w:rFonts w:cs="B Nazanin"/>
           <w:rtl/>
         </w:rPr>
       </w:pPr>
@@ -406,7 +406,7 @@
         <w:pStyle w:val="NormalWeb"/>
         <w:bidi/>
         <w:rPr>
-          <w:rFonts w:cs="B Nazanin" w:hint="cs"/>
+          <w:rFonts w:cs="B Nazanin"/>
           <w:rtl/>
         </w:rPr>
       </w:pPr>
@@ -462,7 +462,7 @@
         <w:pStyle w:val="NormalWeb"/>
         <w:bidi/>
         <w:rPr>
-          <w:rFonts w:cs="B Nazanin" w:hint="cs"/>
+          <w:rFonts w:cs="B Nazanin"/>
           <w:rtl/>
         </w:rPr>
       </w:pPr>
@@ -495,7 +495,7 @@
         <w:pStyle w:val="NormalWeb"/>
         <w:bidi/>
         <w:rPr>
-          <w:rFonts w:cs="B Nazanin" w:hint="cs"/>
+          <w:rFonts w:cs="B Nazanin"/>
           <w:rtl/>
         </w:rPr>
       </w:pPr>
@@ -603,7 +603,7 @@
         <w:pStyle w:val="NormalWeb"/>
         <w:bidi/>
         <w:rPr>
-          <w:rFonts w:cs="B Nazanin" w:hint="cs"/>
+          <w:rFonts w:cs="B Nazanin"/>
           <w:rtl/>
         </w:rPr>
       </w:pPr>
@@ -621,7 +621,7 @@
         <w:pStyle w:val="NormalWeb"/>
         <w:bidi/>
         <w:rPr>
-          <w:rFonts w:cs="B Nazanin" w:hint="cs"/>
+          <w:rFonts w:cs="B Nazanin"/>
           <w:rtl/>
         </w:rPr>
       </w:pPr>
@@ -697,14 +697,12 @@
         </w:rPr>
         <w:t xml:space="preserve"> (رایانه تک‌بردی)، </w:t>
       </w:r>
-      <w:proofErr w:type="spellStart"/>
       <w:r>
         <w:rPr>
           <w:rFonts w:cs="B Nazanin" w:hint="cs"/>
         </w:rPr>
         <w:t>NodeMCU</w:t>
       </w:r>
-      <w:proofErr w:type="spellEnd"/>
       <w:r>
         <w:rPr>
           <w:rFonts w:cs="B Nazanin" w:hint="cs"/>
@@ -835,15 +833,23 @@
           <w:rFonts w:cs="B Nazanin" w:hint="cs"/>
           <w:rtl/>
         </w:rPr>
-        <w:t>2- محاسبات الاستیک:</w:t>
-      </w:r>
-    </w:p>
-    <w:p>
-      <w:pPr>
-        <w:pStyle w:val="NormalWeb"/>
-        <w:bidi/>
-        <w:rPr>
-          <w:rFonts w:cs="B Nazanin" w:hint="cs"/>
+        <w:t>1</w:t>
+      </w:r>
+      <w:r>
+        <w:rPr>
+          <w:rStyle w:val="Strong"/>
+          <w:rFonts w:cs="B Nazanin" w:hint="cs"/>
+          <w:rtl/>
+        </w:rPr>
+        <w:t>- محاسبات الاستیک:</w:t>
+      </w:r>
+    </w:p>
+    <w:p>
+      <w:pPr>
+        <w:pStyle w:val="NormalWeb"/>
+        <w:bidi/>
+        <w:rPr>
+          <w:rFonts w:cs="B Nazanin"/>
           <w:rtl/>
         </w:rPr>
       </w:pPr>
@@ -964,25 +970,33 @@
         <w:pStyle w:val="NormalWeb"/>
         <w:bidi/>
         <w:rPr>
-          <w:rFonts w:cs="B Nazanin" w:hint="cs"/>
-          <w:rtl/>
-        </w:rPr>
-      </w:pPr>
-      <w:r>
-        <w:rPr>
-          <w:rStyle w:val="Strong"/>
-          <w:rFonts w:cs="B Nazanin" w:hint="cs"/>
-          <w:rtl/>
-        </w:rPr>
-        <w:t>3- انواع ابر و ارائه‌دهندگان:</w:t>
-      </w:r>
-    </w:p>
-    <w:p>
-      <w:pPr>
-        <w:pStyle w:val="NormalWeb"/>
-        <w:bidi/>
-        <w:rPr>
-          <w:rFonts w:cs="B Nazanin" w:hint="cs"/>
+          <w:rFonts w:cs="B Nazanin"/>
+          <w:rtl/>
+        </w:rPr>
+      </w:pPr>
+      <w:r>
+        <w:rPr>
+          <w:rStyle w:val="Strong"/>
+          <w:rFonts w:cs="B Nazanin" w:hint="cs"/>
+          <w:rtl/>
+        </w:rPr>
+        <w:t>2</w:t>
+      </w:r>
+      <w:r>
+        <w:rPr>
+          <w:rStyle w:val="Strong"/>
+          <w:rFonts w:cs="B Nazanin" w:hint="cs"/>
+          <w:rtl/>
+        </w:rPr>
+        <w:t>- انواع ابر و ارائه‌دهندگان:</w:t>
+      </w:r>
+    </w:p>
+    <w:p>
+      <w:pPr>
+        <w:pStyle w:val="NormalWeb"/>
+        <w:bidi/>
+        <w:rPr>
+          <w:rFonts w:cs="B Nazanin"/>
           <w:rtl/>
         </w:rPr>
       </w:pPr>
@@ -1072,14 +1086,12 @@
         </w:rPr>
         <w:t xml:space="preserve"> (قفل ارائه‌دهنده)، </w:t>
       </w:r>
-      <w:proofErr w:type="spellStart"/>
       <w:r>
         <w:rPr>
           <w:rFonts w:cs="B Nazanin" w:hint="cs"/>
         </w:rPr>
         <w:t>Hyperscaler</w:t>
       </w:r>
-      <w:proofErr w:type="spellEnd"/>
       <w:r>
         <w:rPr>
           <w:rFonts w:cs="B Nazanin" w:hint="cs"/>
@@ -1132,17 +1144,25 @@
         <w:pStyle w:val="NormalWeb"/>
         <w:bidi/>
         <w:rPr>
-          <w:rFonts w:cs="B Nazanin" w:hint="cs"/>
-          <w:rtl/>
-        </w:rPr>
-      </w:pPr>
-      <w:r>
-        <w:rPr>
-          <w:rStyle w:val="Strong"/>
-          <w:rFonts w:cs="B Nazanin" w:hint="cs"/>
-          <w:rtl/>
-        </w:rPr>
-        <w:t>4- زیرساخت مرکز داده:</w:t>
+          <w:rFonts w:cs="B Nazanin"/>
+          <w:rtl/>
+        </w:rPr>
+      </w:pPr>
+      <w:r>
+        <w:rPr>
+          <w:rStyle w:val="Strong"/>
+          <w:rFonts w:cs="B Nazanin" w:hint="cs"/>
+          <w:rtl/>
+        </w:rPr>
+        <w:t>3</w:t>
+      </w:r>
+      <w:r>
+        <w:rPr>
+          <w:rStyle w:val="Strong"/>
+          <w:rFonts w:cs="B Nazanin" w:hint="cs"/>
+          <w:rtl/>
+        </w:rPr>
+        <w:t>- زیرساخت مرکز داده:</w:t>
       </w:r>
     </w:p>
     <w:p>
@@ -1373,7 +1393,7 @@
         <w:pStyle w:val="NormalWeb"/>
         <w:bidi/>
         <w:rPr>
-          <w:rFonts w:cs="B Nazanin" w:hint="cs"/>
+          <w:rFonts w:cs="B Nazanin"/>
           <w:rtl/>
         </w:rPr>
       </w:pPr>
@@ -1391,7 +1411,7 @@
         <w:pStyle w:val="NormalWeb"/>
         <w:bidi/>
         <w:rPr>
-          <w:rFonts w:cs="B Nazanin" w:hint="cs"/>
+          <w:rFonts w:cs="B Nazanin"/>
           <w:rtl/>
         </w:rPr>
       </w:pPr>
@@ -1434,7 +1454,7 @@
         <w:pStyle w:val="NormalWeb"/>
         <w:bidi/>
         <w:rPr>
-          <w:rFonts w:cs="B Nazanin" w:hint="cs"/>
+          <w:rFonts w:cs="B Nazanin"/>
           <w:rtl/>
         </w:rPr>
       </w:pPr>
@@ -1452,7 +1472,7 @@
         <w:pStyle w:val="NormalWeb"/>
         <w:bidi/>
         <w:rPr>
-          <w:rFonts w:cs="B Nazanin" w:hint="cs"/>
+          <w:rFonts w:cs="B Nazanin"/>
           <w:rtl/>
         </w:rPr>
       </w:pPr>
@@ -1469,7 +1489,7 @@
         <w:pStyle w:val="NormalWeb"/>
         <w:bidi/>
         <w:rPr>
-          <w:rFonts w:cs="B Nazanin" w:hint="cs"/>
+          <w:rFonts w:cs="B Nazanin"/>
           <w:rtl/>
         </w:rPr>
       </w:pPr>
@@ -1487,7 +1507,7 @@
         <w:pStyle w:val="NormalWeb"/>
         <w:bidi/>
         <w:rPr>
-          <w:rFonts w:cs="B Nazanin" w:hint="cs"/>
+          <w:rFonts w:cs="B Nazanin"/>
           <w:rtl/>
         </w:rPr>
       </w:pPr>
@@ -1530,7 +1550,7 @@
         <w:pStyle w:val="NormalWeb"/>
         <w:bidi/>
         <w:rPr>
-          <w:rFonts w:cs="B Nazanin" w:hint="cs"/>
+          <w:rFonts w:cs="B Nazanin"/>
           <w:rtl/>
         </w:rPr>
       </w:pPr>
@@ -1548,7 +1568,7 @@
         <w:pStyle w:val="NormalWeb"/>
         <w:bidi/>
         <w:rPr>
-          <w:rFonts w:cs="B Nazanin" w:hint="cs"/>
+          <w:rFonts w:cs="B Nazanin"/>
           <w:rtl/>
         </w:rPr>
       </w:pPr>
@@ -1565,7 +1585,7 @@
         <w:pStyle w:val="NormalWeb"/>
         <w:bidi/>
         <w:rPr>
-          <w:rFonts w:cs="B Nazanin" w:hint="cs"/>
+          <w:rFonts w:cs="B Nazanin"/>
           <w:rtl/>
         </w:rPr>
       </w:pPr>
@@ -1583,7 +1603,7 @@
         <w:pStyle w:val="NormalWeb"/>
         <w:bidi/>
         <w:rPr>
-          <w:rFonts w:cs="B Nazanin" w:hint="cs"/>
+          <w:rFonts w:cs="B Nazanin"/>
           <w:rtl/>
         </w:rPr>
       </w:pPr>
@@ -1626,7 +1646,7 @@
         <w:pStyle w:val="NormalWeb"/>
         <w:bidi/>
         <w:rPr>
-          <w:rFonts w:cs="B Nazanin" w:hint="cs"/>
+          <w:rFonts w:cs="B Nazanin"/>
           <w:rtl/>
         </w:rPr>
       </w:pPr>
@@ -1644,7 +1664,7 @@
         <w:pStyle w:val="NormalWeb"/>
         <w:bidi/>
         <w:rPr>
-          <w:rFonts w:cs="B Nazanin" w:hint="cs"/>
+          <w:rFonts w:cs="B Nazanin"/>
           <w:rtl/>
         </w:rPr>
       </w:pPr>
